--- a/大数据/day04_Java高级特性增强/04_基础增强_第4天(java高级特性增强)_讲义.docx
+++ b/大数据/day04_Java高级特性增强/04_基础增强_第4天(java高级特性增强)_讲义.docx
@@ -266,8 +266,6 @@
           <w:szCs w:val="32"/>
         </w:rPr>
       </w:pPr>
-      <w:bookmarkStart w:id="0" w:name="_GoBack"/>
-      <w:bookmarkEnd w:id="0"/>
       <w:r>
         <w:rPr>
           <w:rFonts w:ascii="Calibri" w:hAnsi="Calibri" w:hint="eastAsia"/>
@@ -1607,8 +1605,9 @@
         <w:rPr>
           <w:rFonts w:ascii="Calibri" w:hAnsi="Calibri"/>
           <w:szCs w:val="22"/>
-        </w:rPr>
-        <w:t>MyThreadWithExtends</w:t>
+          <w:shd w:val="pct15" w:color="auto" w:fill="FFFFFF"/>
+        </w:rPr>
+        <w:t>cn.qdgxy_01_mythread.thread.testThread.MyThreadWithExtends</w:t>
       </w:r>
     </w:p>
     <w:p>
@@ -1701,8 +1700,9 @@
         <w:rPr>
           <w:rFonts w:ascii="Calibri" w:hAnsi="Calibri"/>
           <w:szCs w:val="22"/>
-        </w:rPr>
-        <w:t>MyThreadWithImpliment</w:t>
+          <w:shd w:val="pct15" w:color="auto" w:fill="FFFFFF"/>
+        </w:rPr>
+        <w:t>cn.qdgxy_01_mythread.thread.testThread.MyThreadWithImpliment</w:t>
       </w:r>
     </w:p>
     <w:p>
@@ -1903,6 +1903,7 @@
         <w:rPr>
           <w:rFonts w:ascii="Calibri" w:hAnsi="Calibri"/>
           <w:szCs w:val="22"/>
+          <w:shd w:val="pct15" w:color="auto" w:fill="FFFFFF"/>
         </w:rPr>
       </w:pPr>
       <w:r>
@@ -1923,8 +1924,9 @@
         <w:rPr>
           <w:rFonts w:ascii="Calibri" w:hAnsi="Calibri"/>
           <w:szCs w:val="22"/>
-        </w:rPr>
-        <w:t>MySynchronized</w:t>
+          <w:shd w:val="pct15" w:color="auto" w:fill="FFFFFF"/>
+        </w:rPr>
+        <w:t>cn.qdgxy_01_mythread.thread.testThread.MySynchronized</w:t>
       </w:r>
     </w:p>
     <w:p>
@@ -2038,6 +2040,7 @@
     </w:p>
     <w:p>
       <w:pPr>
+        <w:ind w:firstLine="420"/>
         <w:rPr>
           <w:rFonts w:ascii="Calibri" w:hAnsi="Calibri"/>
           <w:szCs w:val="22"/>
@@ -2049,13 +2052,6 @@
           <w:szCs w:val="22"/>
         </w:rPr>
         <w:lastRenderedPageBreak/>
-        <w:t xml:space="preserve">　　</w:t>
-      </w:r>
-      <w:r>
-        <w:rPr>
-          <w:rFonts w:ascii="Calibri" w:hAnsi="Calibri" w:hint="eastAsia"/>
-          <w:szCs w:val="22"/>
-        </w:rPr>
         <w:t>1</w:t>
       </w:r>
       <w:r>
@@ -2458,21 +2454,16 @@
     <w:p>
       <w:pPr>
         <w:pStyle w:val="3"/>
-      </w:pPr>
-      <w:r>
         <w:rPr>
           <w:rFonts w:hint="eastAsia"/>
         </w:rPr>
+      </w:pPr>
+      <w:r>
+        <w:rPr>
+          <w:rFonts w:hint="eastAsia"/>
+        </w:rPr>
         <w:t>2.2 lock</w:t>
       </w:r>
-    </w:p>
-    <w:p>
-      <w:pPr>
-        <w:rPr>
-          <w:rFonts w:ascii="Calibri" w:hAnsi="Calibri"/>
-          <w:szCs w:val="22"/>
-        </w:rPr>
-      </w:pPr>
     </w:p>
     <w:p>
       <w:pPr>
@@ -2745,7 +2736,7 @@
     <w:p>
       <w:pPr>
         <w:rPr>
-          <w:rFonts w:ascii="Calibri" w:hAnsi="Calibri"/>
+          <w:rFonts w:ascii="Calibri" w:hAnsi="Calibri" w:hint="eastAsia"/>
           <w:szCs w:val="22"/>
         </w:rPr>
       </w:pPr>
@@ -3093,7 +3084,6 @@
           <w:rFonts w:ascii="Calibri" w:hAnsi="Calibri" w:hint="eastAsia"/>
           <w:szCs w:val="22"/>
         </w:rPr>
-        <w:lastRenderedPageBreak/>
         <w:tab/>
         <w:t>unLock()</w:t>
       </w:r>
@@ -3811,6 +3801,7 @@
         <w:rPr>
           <w:rFonts w:ascii="Calibri" w:hAnsi="Calibri"/>
           <w:szCs w:val="22"/>
+          <w:shd w:val="pct15" w:color="auto" w:fill="FFFFFF"/>
         </w:rPr>
       </w:pPr>
       <w:r>
@@ -3831,8 +3822,9 @@
         <w:rPr>
           <w:rFonts w:ascii="Calibri" w:hAnsi="Calibri"/>
           <w:szCs w:val="22"/>
-        </w:rPr>
-        <w:t>MyLockTest</w:t>
+          <w:shd w:val="pct15" w:color="auto" w:fill="FFFFFF"/>
+        </w:rPr>
+        <w:t>cn.qdgxy_01_mythread.thread.lock.MyLockTest</w:t>
       </w:r>
     </w:p>
     <w:p>
@@ -3906,8 +3898,9 @@
         <w:rPr>
           <w:rFonts w:ascii="Calibri" w:hAnsi="Calibri"/>
           <w:szCs w:val="22"/>
-        </w:rPr>
-        <w:t>MyTryLock</w:t>
+          <w:shd w:val="pct15" w:color="auto" w:fill="FFFFFF"/>
+        </w:rPr>
+        <w:t>cn.qdgxy_01_mythread.thread.lock.MyTryLock</w:t>
       </w:r>
     </w:p>
     <w:p>
@@ -3989,8 +3982,9 @@
         <w:rPr>
           <w:rFonts w:ascii="Calibri" w:hAnsi="Calibri"/>
           <w:szCs w:val="22"/>
-        </w:rPr>
-        <w:t>MyInterruptibly</w:t>
+          <w:shd w:val="pct15" w:color="auto" w:fill="FFFFFF"/>
+        </w:rPr>
+        <w:t>cn.qdgxy_01_mythread.thread.lock.MyInterruptibly</w:t>
       </w:r>
     </w:p>
     <w:p>
@@ -4012,31 +4006,31 @@
           <w:szCs w:val="22"/>
         </w:rPr>
       </w:pPr>
-      <w:bookmarkStart w:id="1" w:name="OLE_LINK3"/>
-      <w:bookmarkStart w:id="2" w:name="OLE_LINK4"/>
+      <w:bookmarkStart w:id="0" w:name="OLE_LINK3"/>
+      <w:bookmarkStart w:id="1" w:name="OLE_LINK4"/>
+      <w:r>
+        <w:rPr>
+          <w:rFonts w:ascii="Calibri" w:hAnsi="Calibri" w:hint="eastAsia"/>
+          <w:szCs w:val="22"/>
+        </w:rPr>
+        <w:t>ReadWriteLock</w:t>
+      </w:r>
+      <w:bookmarkEnd w:id="0"/>
+      <w:bookmarkEnd w:id="1"/>
+    </w:p>
+    <w:p>
+      <w:pPr>
+        <w:rPr>
+          <w:rFonts w:ascii="Calibri" w:hAnsi="Calibri"/>
+          <w:szCs w:val="22"/>
+        </w:rPr>
+      </w:pPr>
       <w:r>
         <w:rPr>
           <w:rFonts w:ascii="Calibri" w:hAnsi="Calibri" w:hint="eastAsia"/>
           <w:szCs w:val="22"/>
         </w:rPr>
         <w:lastRenderedPageBreak/>
-        <w:t>ReadWriteLock</w:t>
-      </w:r>
-      <w:bookmarkEnd w:id="1"/>
-      <w:bookmarkEnd w:id="2"/>
-    </w:p>
-    <w:p>
-      <w:pPr>
-        <w:rPr>
-          <w:rFonts w:ascii="Calibri" w:hAnsi="Calibri"/>
-          <w:szCs w:val="22"/>
-        </w:rPr>
-      </w:pPr>
-      <w:r>
-        <w:rPr>
-          <w:rFonts w:ascii="Calibri" w:hAnsi="Calibri" w:hint="eastAsia"/>
-          <w:szCs w:val="22"/>
-        </w:rPr>
         <w:t xml:space="preserve">　　</w:t>
       </w:r>
       <w:r>
@@ -4346,7 +4340,7 @@
         </w:rPr>
         <w:t>实现了</w:t>
       </w:r>
-      <w:bookmarkStart w:id="3" w:name="OLE_LINK5"/>
+      <w:bookmarkStart w:id="2" w:name="OLE_LINK5"/>
       <w:r>
         <w:rPr>
           <w:rFonts w:ascii="Calibri" w:hAnsi="Calibri" w:hint="eastAsia"/>
@@ -4354,7 +4348,7 @@
         </w:rPr>
         <w:t>ReadWriteLock</w:t>
       </w:r>
-      <w:bookmarkEnd w:id="3"/>
+      <w:bookmarkEnd w:id="2"/>
       <w:r>
         <w:rPr>
           <w:rFonts w:ascii="Calibri" w:hAnsi="Calibri" w:hint="eastAsia"/>
@@ -4548,8 +4542,19 @@
         <w:rPr>
           <w:rFonts w:ascii="Calibri" w:hAnsi="Calibri"/>
           <w:szCs w:val="22"/>
-        </w:rPr>
-        <w:t xml:space="preserve">MySynchronizedReadWrite </w:t>
+          <w:shd w:val="pct15" w:color="auto" w:fill="FFFFFF"/>
+        </w:rPr>
+        <w:t>cn.qdgxy_01_myt</w:t>
+      </w:r>
+      <w:bookmarkStart w:id="3" w:name="_GoBack"/>
+      <w:bookmarkEnd w:id="3"/>
+      <w:r>
+        <w:rPr>
+          <w:rFonts w:ascii="Calibri" w:hAnsi="Calibri"/>
+          <w:szCs w:val="22"/>
+          <w:shd w:val="pct15" w:color="auto" w:fill="FFFFFF"/>
+        </w:rPr>
+        <w:t>hread.thread.lock.MySynchronizedReadWrite</w:t>
       </w:r>
     </w:p>
     <w:p>
@@ -4609,8 +4614,9 @@
         <w:rPr>
           <w:rFonts w:ascii="Calibri" w:hAnsi="Calibri"/>
           <w:szCs w:val="22"/>
-        </w:rPr>
-        <w:t>MyReentrantReadWriteLock</w:t>
+          <w:shd w:val="pct15" w:color="auto" w:fill="FFFFFF"/>
+        </w:rPr>
+        <w:t>cn.qdgxy_01_mythread.thread.lock.MyReentrantReadWriteLock</w:t>
       </w:r>
     </w:p>
     <w:p>
@@ -4901,57 +4907,50 @@
           <w:rFonts w:ascii="Calibri" w:hAnsi="Calibri" w:hint="eastAsia"/>
           <w:szCs w:val="22"/>
         </w:rPr>
-        <w:t>去释放锁，则很可能造成死锁现象，因此</w:t>
-      </w:r>
+        <w:t>去释放锁，则很可能造成死锁现象，因此使用</w:t>
+      </w:r>
+      <w:r>
+        <w:rPr>
+          <w:rFonts w:ascii="Calibri" w:hAnsi="Calibri" w:hint="eastAsia"/>
+          <w:szCs w:val="22"/>
+        </w:rPr>
+        <w:t>Lock</w:t>
+      </w:r>
+      <w:r>
+        <w:rPr>
+          <w:rFonts w:ascii="Calibri" w:hAnsi="Calibri" w:hint="eastAsia"/>
+          <w:szCs w:val="22"/>
+        </w:rPr>
+        <w:t>时需要在</w:t>
+      </w:r>
+      <w:r>
+        <w:rPr>
+          <w:rFonts w:ascii="Calibri" w:hAnsi="Calibri" w:hint="eastAsia"/>
+          <w:szCs w:val="22"/>
+        </w:rPr>
+        <w:t>finally</w:t>
+      </w:r>
+      <w:r>
+        <w:rPr>
+          <w:rFonts w:ascii="Calibri" w:hAnsi="Calibri" w:hint="eastAsia"/>
+          <w:szCs w:val="22"/>
+        </w:rPr>
+        <w:t>块中释放锁；</w:t>
+      </w:r>
+    </w:p>
+    <w:p>
+      <w:pPr>
+        <w:rPr>
+          <w:rFonts w:ascii="Calibri" w:hAnsi="Calibri"/>
+          <w:szCs w:val="22"/>
+        </w:rPr>
+      </w:pPr>
       <w:r>
         <w:rPr>
           <w:rFonts w:ascii="Calibri" w:hAnsi="Calibri" w:hint="eastAsia"/>
           <w:szCs w:val="22"/>
         </w:rPr>
         <w:lastRenderedPageBreak/>
-        <w:t>使用</w:t>
-      </w:r>
-      <w:r>
-        <w:rPr>
-          <w:rFonts w:ascii="Calibri" w:hAnsi="Calibri" w:hint="eastAsia"/>
-          <w:szCs w:val="22"/>
-        </w:rPr>
-        <w:t>Lock</w:t>
-      </w:r>
-      <w:r>
-        <w:rPr>
-          <w:rFonts w:ascii="Calibri" w:hAnsi="Calibri" w:hint="eastAsia"/>
-          <w:szCs w:val="22"/>
-        </w:rPr>
-        <w:t>时需要在</w:t>
-      </w:r>
-      <w:r>
-        <w:rPr>
-          <w:rFonts w:ascii="Calibri" w:hAnsi="Calibri" w:hint="eastAsia"/>
-          <w:szCs w:val="22"/>
-        </w:rPr>
-        <w:t>finally</w:t>
-      </w:r>
-      <w:r>
-        <w:rPr>
-          <w:rFonts w:ascii="Calibri" w:hAnsi="Calibri" w:hint="eastAsia"/>
-          <w:szCs w:val="22"/>
-        </w:rPr>
-        <w:t>块中释放锁；</w:t>
-      </w:r>
-    </w:p>
-    <w:p>
-      <w:pPr>
-        <w:rPr>
-          <w:rFonts w:ascii="Calibri" w:hAnsi="Calibri"/>
-          <w:szCs w:val="22"/>
-        </w:rPr>
-      </w:pPr>
-      <w:r>
-        <w:rPr>
-          <w:rFonts w:ascii="Calibri" w:hAnsi="Calibri" w:hint="eastAsia"/>
-          <w:szCs w:val="22"/>
-        </w:rPr>
         <w:t xml:space="preserve">　　</w:t>
       </w:r>
       <w:r>
@@ -5828,57 +5827,57 @@
           <w:rFonts w:ascii="Calibri" w:hAnsi="Calibri" w:hint="eastAsia"/>
           <w:szCs w:val="22"/>
         </w:rPr>
+        <w:t>提交</w:t>
+      </w:r>
+      <w:r>
+        <w:rPr>
+          <w:rFonts w:ascii="Calibri" w:hAnsi="Calibri" w:hint="eastAsia"/>
+          <w:szCs w:val="22"/>
+        </w:rPr>
+        <w:t xml:space="preserve"> Runnable </w:t>
+      </w:r>
+      <w:r>
+        <w:rPr>
+          <w:rFonts w:ascii="Calibri" w:hAnsi="Calibri" w:hint="eastAsia"/>
+          <w:szCs w:val="22"/>
+        </w:rPr>
+        <w:t>，任务完成后</w:t>
+      </w:r>
+      <w:r>
+        <w:rPr>
+          <w:rFonts w:ascii="Calibri" w:hAnsi="Calibri" w:hint="eastAsia"/>
+          <w:szCs w:val="22"/>
+        </w:rPr>
+        <w:t xml:space="preserve"> Future </w:t>
+      </w:r>
+      <w:r>
+        <w:rPr>
+          <w:rFonts w:ascii="Calibri" w:hAnsi="Calibri" w:hint="eastAsia"/>
+          <w:szCs w:val="22"/>
+        </w:rPr>
+        <w:t>对象返回</w:t>
+      </w:r>
+      <w:r>
+        <w:rPr>
+          <w:rFonts w:ascii="Calibri" w:hAnsi="Calibri" w:hint="eastAsia"/>
+          <w:szCs w:val="22"/>
+        </w:rPr>
+        <w:t xml:space="preserve"> null</w:t>
+      </w:r>
+    </w:p>
+    <w:p>
+      <w:pPr>
+        <w:rPr>
+          <w:rFonts w:ascii="Calibri" w:hAnsi="Calibri"/>
+          <w:szCs w:val="22"/>
+        </w:rPr>
+      </w:pPr>
+      <w:r>
+        <w:rPr>
+          <w:rFonts w:ascii="Calibri" w:hAnsi="Calibri" w:hint="eastAsia"/>
+          <w:szCs w:val="22"/>
+        </w:rPr>
         <w:lastRenderedPageBreak/>
-        <w:t>提交</w:t>
-      </w:r>
-      <w:r>
-        <w:rPr>
-          <w:rFonts w:ascii="Calibri" w:hAnsi="Calibri" w:hint="eastAsia"/>
-          <w:szCs w:val="22"/>
-        </w:rPr>
-        <w:t xml:space="preserve"> Runnable </w:t>
-      </w:r>
-      <w:r>
-        <w:rPr>
-          <w:rFonts w:ascii="Calibri" w:hAnsi="Calibri" w:hint="eastAsia"/>
-          <w:szCs w:val="22"/>
-        </w:rPr>
-        <w:t>，任务完成后</w:t>
-      </w:r>
-      <w:r>
-        <w:rPr>
-          <w:rFonts w:ascii="Calibri" w:hAnsi="Calibri" w:hint="eastAsia"/>
-          <w:szCs w:val="22"/>
-        </w:rPr>
-        <w:t xml:space="preserve"> Future </w:t>
-      </w:r>
-      <w:r>
-        <w:rPr>
-          <w:rFonts w:ascii="Calibri" w:hAnsi="Calibri" w:hint="eastAsia"/>
-          <w:szCs w:val="22"/>
-        </w:rPr>
-        <w:t>对象返回</w:t>
-      </w:r>
-      <w:r>
-        <w:rPr>
-          <w:rFonts w:ascii="Calibri" w:hAnsi="Calibri" w:hint="eastAsia"/>
-          <w:szCs w:val="22"/>
-        </w:rPr>
-        <w:t xml:space="preserve"> null</w:t>
-      </w:r>
-    </w:p>
-    <w:p>
-      <w:pPr>
-        <w:rPr>
-          <w:rFonts w:ascii="Calibri" w:hAnsi="Calibri"/>
-          <w:szCs w:val="22"/>
-        </w:rPr>
-      </w:pPr>
-      <w:r>
-        <w:rPr>
-          <w:rFonts w:ascii="Calibri" w:hAnsi="Calibri" w:hint="eastAsia"/>
-          <w:szCs w:val="22"/>
-        </w:rPr>
         <w:t>调用</w:t>
       </w:r>
       <w:r>
@@ -7798,7 +7797,6 @@
           <w:rFonts w:ascii="Calibri" w:hAnsi="Calibri" w:hint="eastAsia"/>
           <w:szCs w:val="22"/>
         </w:rPr>
-        <w:lastRenderedPageBreak/>
         <w:tab/>
         <w:t xml:space="preserve">LinkedBlockingQueue </w:t>
       </w:r>
@@ -7822,6 +7820,7 @@
           <w:rFonts w:ascii="Calibri" w:hAnsi="Calibri" w:hint="eastAsia"/>
           <w:szCs w:val="22"/>
         </w:rPr>
+        <w:lastRenderedPageBreak/>
         <w:t>Integer.MAX_VALUE,</w:t>
       </w:r>
       <w:r>
